--- a/计算机图形学.docx
+++ b/计算机图形学.docx
@@ -8,9 +8,6 @@
           <w:bottom w:val="single" w:sz="6" w:space="1" w:color="auto"/>
         </w:pBdr>
         <w:ind w:firstLineChars="0" w:firstLine="0"/>
-        <w:rPr>
-          <w:rFonts w:hint="eastAsia"/>
-        </w:rPr>
       </w:pPr>
       <w:r>
         <w:rPr>
@@ -22,9 +19,6 @@
     <w:p>
       <w:pPr>
         <w:ind w:firstLineChars="0" w:firstLine="0"/>
-        <w:rPr>
-          <w:rFonts w:hint="eastAsia"/>
-        </w:rPr>
       </w:pPr>
       <w:r>
         <w:rPr>
@@ -39,32 +33,385 @@
     <w:p>
       <w:pPr>
         <w:ind w:firstLineChars="0" w:firstLine="0"/>
-      </w:pPr>
-    </w:p>
-    <w:p>
-      <w:pPr>
-        <w:ind w:firstLineChars="0" w:firstLine="0"/>
-      </w:pPr>
-    </w:p>
-    <w:p>
-      <w:pPr>
-        <w:ind w:firstLineChars="0" w:firstLine="0"/>
-      </w:pPr>
-    </w:p>
-    <w:p>
-      <w:pPr>
-        <w:ind w:firstLineChars="0" w:firstLine="0"/>
-      </w:pPr>
-    </w:p>
-    <w:p>
-      <w:pPr>
-        <w:ind w:firstLineChars="0" w:firstLine="0"/>
-      </w:pPr>
-    </w:p>
-    <w:p>
-      <w:pPr>
-        <w:ind w:firstLineChars="0" w:firstLine="0"/>
-      </w:pPr>
+        <w:rPr>
+          <w:b/>
+          <w:bCs/>
+        </w:rPr>
+      </w:pPr>
+      <w:r>
+        <w:rPr>
+          <w:rFonts w:hint="eastAsia"/>
+          <w:b/>
+          <w:bCs/>
+        </w:rPr>
+        <w:t>渲染管线</w:t>
+      </w:r>
+    </w:p>
+    <w:p>
+      <w:pPr>
+        <w:ind w:firstLineChars="0" w:firstLine="0"/>
+      </w:pPr>
+      <w:r>
+        <w:rPr>
+          <w:rFonts w:hint="eastAsia"/>
+        </w:rPr>
+        <w:t>渲染管线就是一堆图形数据经过一系列处理最终渲染在屏幕上。</w:t>
+      </w:r>
+    </w:p>
+    <w:p>
+      <w:pPr>
+        <w:ind w:firstLineChars="0" w:firstLine="0"/>
+      </w:pPr>
+      <w:r>
+        <w:rPr>
+          <w:rFonts w:hint="eastAsia"/>
+        </w:rPr>
+        <w:t>首先是</w:t>
+      </w:r>
+      <w:r>
+        <w:rPr>
+          <w:rFonts w:hint="eastAsia"/>
+        </w:rPr>
+        <w:t>顶点处理，</w:t>
+      </w:r>
+      <w:r>
+        <w:rPr>
+          <w:rFonts w:hint="eastAsia"/>
+        </w:rPr>
+        <w:t>图形数据通过MVP变换</w:t>
+      </w:r>
+      <w:r>
+        <w:rPr>
+          <w:rFonts w:hint="eastAsia"/>
+        </w:rPr>
+        <w:t>得到投影到二维平面的坐标信息，然后按照几何信息顶点可以变</w:t>
+      </w:r>
+      <w:proofErr w:type="gramStart"/>
+      <w:r>
+        <w:rPr>
+          <w:rFonts w:hint="eastAsia"/>
+        </w:rPr>
+        <w:t>成片元</w:t>
+      </w:r>
+      <w:proofErr w:type="gramEnd"/>
+      <w:r>
+        <w:rPr>
+          <w:rFonts w:hint="eastAsia"/>
+        </w:rPr>
+        <w:t>信息，例如三角形，接下来就是三角形的光栅化，即处理片元，哪些点需要被显示，像素点应该如何着色，着色完就可以送给</w:t>
+      </w:r>
+      <w:proofErr w:type="gramStart"/>
+      <w:r>
+        <w:rPr>
+          <w:rFonts w:hint="eastAsia"/>
+        </w:rPr>
+        <w:t>帧</w:t>
+      </w:r>
+      <w:proofErr w:type="gramEnd"/>
+      <w:r>
+        <w:rPr>
+          <w:rFonts w:hint="eastAsia"/>
+        </w:rPr>
+        <w:t>缓冲显示了</w:t>
+      </w:r>
+    </w:p>
+    <w:p>
+      <w:pPr>
+        <w:ind w:firstLineChars="0" w:firstLine="0"/>
+        <w:rPr>
+          <w:rFonts w:hint="eastAsia"/>
+        </w:rPr>
+      </w:pPr>
+      <w:r>
+        <w:rPr>
+          <w:rFonts w:hint="eastAsia"/>
+        </w:rPr>
+        <w:t>基本上是顶点着色</w:t>
+      </w:r>
+      <w:proofErr w:type="gramStart"/>
+      <w:r>
+        <w:rPr>
+          <w:rFonts w:hint="eastAsia"/>
+        </w:rPr>
+        <w:t>和片元着色</w:t>
+      </w:r>
+      <w:proofErr w:type="gramEnd"/>
+      <w:r>
+        <w:rPr>
+          <w:rFonts w:hint="eastAsia"/>
+        </w:rPr>
+        <w:t>，即几何阶段和光栅化阶段，这些是GPU执行的，在这之前还有一个应用程序阶段，由CPU准备好GPU渲染所需要的光源和模型，然后向GPU下达渲染指令</w:t>
+      </w:r>
+    </w:p>
+    <w:p>
+      <w:pPr>
+        <w:ind w:firstLineChars="0" w:firstLine="0"/>
+        <w:rPr>
+          <w:b/>
+          <w:bCs/>
+        </w:rPr>
+      </w:pPr>
+      <w:r>
+        <w:rPr>
+          <w:rFonts w:hint="eastAsia"/>
+          <w:b/>
+          <w:bCs/>
+        </w:rPr>
+        <w:t>MSAA</w:t>
+      </w:r>
+    </w:p>
+    <w:p>
+      <w:pPr>
+        <w:ind w:firstLineChars="0" w:firstLine="0"/>
+        <w:rPr>
+          <w:rFonts w:hint="eastAsia"/>
+        </w:rPr>
+      </w:pPr>
+      <w:r>
+        <w:rPr>
+          <w:rFonts w:hint="eastAsia"/>
+        </w:rPr>
+        <w:t>将一个像素继续划分为多个小部分，计算这个像素在三角形内部的占比，以这个占比乘以原来的</w:t>
+      </w:r>
+      <w:proofErr w:type="gramStart"/>
+      <w:r>
+        <w:rPr>
+          <w:rFonts w:hint="eastAsia"/>
+        </w:rPr>
+        <w:t>像素值</w:t>
+      </w:r>
+      <w:proofErr w:type="gramEnd"/>
+      <w:r>
+        <w:rPr>
+          <w:rFonts w:hint="eastAsia"/>
+        </w:rPr>
+        <w:t>作为新的像素值。</w:t>
+      </w:r>
+    </w:p>
+    <w:p>
+      <w:pPr>
+        <w:ind w:firstLineChars="0" w:firstLine="0"/>
+        <w:rPr>
+          <w:b/>
+          <w:bCs/>
+        </w:rPr>
+      </w:pPr>
+      <w:r>
+        <w:rPr>
+          <w:rFonts w:hint="eastAsia"/>
+          <w:b/>
+          <w:bCs/>
+        </w:rPr>
+        <w:t>深度测试</w:t>
+      </w:r>
+    </w:p>
+    <w:p>
+      <w:pPr>
+        <w:ind w:firstLineChars="0" w:firstLine="0"/>
+        <w:rPr>
+          <w:rFonts w:hint="eastAsia"/>
+        </w:rPr>
+      </w:pPr>
+      <w:r>
+        <w:rPr>
+          <w:rFonts w:hint="eastAsia"/>
+        </w:rPr>
+        <w:t>考虑覆盖，对每个像素记录一个深度值，只留下深度浅的像素值。</w:t>
+      </w:r>
+    </w:p>
+    <w:p>
+      <w:pPr>
+        <w:ind w:firstLineChars="0" w:firstLine="0"/>
+        <w:rPr>
+          <w:b/>
+          <w:bCs/>
+        </w:rPr>
+      </w:pPr>
+      <w:r>
+        <w:rPr>
+          <w:rFonts w:hint="eastAsia"/>
+          <w:b/>
+          <w:bCs/>
+        </w:rPr>
+        <w:t>多级渐远纹理Mimap</w:t>
+      </w:r>
+    </w:p>
+    <w:p>
+      <w:pPr>
+        <w:ind w:firstLineChars="0" w:firstLine="0"/>
+      </w:pPr>
+      <w:r>
+        <w:rPr>
+          <w:rFonts w:hint="eastAsia"/>
+        </w:rPr>
+        <w:t>解决纹理缩小的问题，就是多个纹理单元映射到同一个像素的处理方法，在原始纹理基础上预先生成多级尺寸逐渐减小的纹理图像，然后根据物体的观察距离的大小选择合适层级的纹理</w:t>
+      </w:r>
+    </w:p>
+    <w:p>
+      <w:pPr>
+        <w:ind w:firstLineChars="0" w:firstLine="0"/>
+        <w:rPr>
+          <w:b/>
+          <w:bCs/>
+        </w:rPr>
+      </w:pPr>
+      <w:r>
+        <w:rPr>
+          <w:rFonts w:hint="eastAsia"/>
+          <w:b/>
+          <w:bCs/>
+        </w:rPr>
+        <w:t>阴影贴图shadow mapping</w:t>
+      </w:r>
+    </w:p>
+    <w:p>
+      <w:pPr>
+        <w:ind w:firstLineChars="0" w:firstLine="0"/>
+      </w:pPr>
+      <w:r>
+        <w:rPr>
+          <w:rFonts w:hint="eastAsia"/>
+        </w:rPr>
+        <w:t>光栅化实现的阴影，阴影存在是因为我们可以看到但是光源看不到，类似于深度缓存Z-Buffer的算法，先从光源出发记录</w:t>
+      </w:r>
+      <w:r>
+        <w:rPr>
+          <w:rFonts w:hint="eastAsia"/>
+        </w:rPr>
+        <w:t>每个点的</w:t>
+      </w:r>
+      <w:r>
+        <w:rPr>
+          <w:rFonts w:hint="eastAsia"/>
+        </w:rPr>
+        <w:t>深度信息，再从摄像机出发</w:t>
+      </w:r>
+      <w:r>
+        <w:rPr>
+          <w:rFonts w:hint="eastAsia"/>
+        </w:rPr>
+        <w:t>，对于可以看到的点，再次计算这个点到光源的距离，如果这个距离大于第一次记录的深度信息，说明这个点到光源之间有物体挡住了，这里就应该有阴影。</w:t>
+      </w:r>
+    </w:p>
+    <w:p>
+      <w:pPr>
+        <w:ind w:firstLineChars="0" w:firstLine="0"/>
+        <w:rPr>
+          <w:b/>
+          <w:bCs/>
+        </w:rPr>
+      </w:pPr>
+      <w:r>
+        <w:rPr>
+          <w:rFonts w:hint="eastAsia"/>
+          <w:b/>
+          <w:bCs/>
+        </w:rPr>
+        <w:t>Alpha测试</w:t>
+      </w:r>
+    </w:p>
+    <w:p>
+      <w:pPr>
+        <w:ind w:firstLineChars="0" w:firstLine="0"/>
+      </w:pPr>
+      <w:r>
+        <w:rPr>
+          <w:rFonts w:hint="eastAsia"/>
+        </w:rPr>
+        <w:t>根据物体的透明度来决定是否渲染</w:t>
+      </w:r>
+    </w:p>
+    <w:p>
+      <w:pPr>
+        <w:ind w:firstLineChars="0" w:firstLine="0"/>
+        <w:rPr>
+          <w:b/>
+          <w:bCs/>
+        </w:rPr>
+      </w:pPr>
+      <w:r>
+        <w:rPr>
+          <w:rFonts w:hint="eastAsia"/>
+          <w:b/>
+          <w:bCs/>
+        </w:rPr>
+        <w:t>PBR</w:t>
+      </w:r>
+    </w:p>
+    <w:p>
+      <w:pPr>
+        <w:ind w:firstLineChars="0" w:firstLine="0"/>
+        <w:rPr>
+          <w:rFonts w:hint="eastAsia"/>
+        </w:rPr>
+      </w:pPr>
+      <w:r>
+        <w:rPr>
+          <w:rFonts w:hint="eastAsia"/>
+        </w:rPr>
+        <w:t>基于物理的渲染（</w:t>
+      </w:r>
+      <w:r>
+        <w:t>Physically Based Rendering，PBR）</w:t>
+      </w:r>
+      <w:r>
+        <w:rPr>
+          <w:rFonts w:hint="eastAsia"/>
+        </w:rPr>
+        <w:t>，模拟真实世界中光线的物理行为，包括能量守恒、光衰减、环境光遮蔽，微表面模型（表面粗糙度、法线分布函数）</w:t>
+      </w:r>
+    </w:p>
+    <w:p>
+      <w:pPr>
+        <w:ind w:firstLineChars="0" w:firstLine="0"/>
+        <w:rPr>
+          <w:b/>
+          <w:bCs/>
+        </w:rPr>
+      </w:pPr>
+      <w:r>
+        <w:rPr>
+          <w:rFonts w:hint="eastAsia"/>
+          <w:b/>
+          <w:bCs/>
+        </w:rPr>
+        <w:t>判断射线和三角形的交点</w:t>
+      </w:r>
+    </w:p>
+    <w:p>
+      <w:pPr>
+        <w:pStyle w:val="a3"/>
+        <w:numPr>
+          <w:ilvl w:val="0"/>
+          <w:numId w:val="1"/>
+        </w:numPr>
+        <w:ind w:firstLineChars="0"/>
+      </w:pPr>
+      <w:r>
+        <w:rPr>
+          <w:rFonts w:hint="eastAsia"/>
+        </w:rPr>
+        <w:t>先求平面交点，然后判断点在不在三角形内</w:t>
+      </w:r>
+    </w:p>
+    <w:p>
+      <w:pPr>
+        <w:pStyle w:val="a3"/>
+        <w:numPr>
+          <w:ilvl w:val="0"/>
+          <w:numId w:val="1"/>
+        </w:numPr>
+        <w:ind w:firstLineChars="0"/>
+        <w:rPr>
+          <w:rFonts w:hint="eastAsia"/>
+        </w:rPr>
+      </w:pPr>
+      <w:r>
+        <w:rPr>
+          <w:rFonts w:hint="eastAsia"/>
+        </w:rPr>
+        <w:t>解重心坐标，判断重心坐标是否有效</w:t>
+      </w:r>
     </w:p>
     <w:p>
       <w:pPr>
@@ -107,12 +454,12 @@
       </w:pPr>
     </w:p>
     <w:sectPr>
-      <w:headerReference w:type="even" r:id="rId6"/>
-      <w:headerReference w:type="default" r:id="rId7"/>
-      <w:footerReference w:type="even" r:id="rId8"/>
-      <w:footerReference w:type="default" r:id="rId9"/>
-      <w:headerReference w:type="first" r:id="rId10"/>
-      <w:footerReference w:type="first" r:id="rId11"/>
+      <w:headerReference w:type="even" r:id="rId7"/>
+      <w:headerReference w:type="default" r:id="rId8"/>
+      <w:footerReference w:type="even" r:id="rId9"/>
+      <w:footerReference w:type="default" r:id="rId10"/>
+      <w:headerReference w:type="first" r:id="rId11"/>
+      <w:footerReference w:type="first" r:id="rId12"/>
       <w:pgSz w:w="11906" w:h="16838"/>
       <w:pgMar w:top="720" w:right="720" w:bottom="720" w:left="720" w:header="454" w:footer="454" w:gutter="0"/>
       <w:cols w:space="425"/>
@@ -237,6 +584,103 @@
     </w:pPr>
   </w:p>
 </w:hdr>
+</file>
+
+<file path=word/numbering.xml><?xml version="1.0" encoding="utf-8"?>
+<w:numbering xmlns:wpc="http://schemas.microsoft.com/office/word/2010/wordprocessingCanvas" xmlns:cx="http://schemas.microsoft.com/office/drawing/2014/chartex" xmlns:cx1="http://schemas.microsoft.com/office/drawing/2015/9/8/chartex" xmlns:cx2="http://schemas.microsoft.com/office/drawing/2015/10/21/chartex" xmlns:cx3="http://schemas.microsoft.com/office/drawing/2016/5/9/chartex" xmlns:cx4="http://schemas.microsoft.com/office/drawing/2016/5/10/chartex" xmlns:cx5="http://schemas.microsoft.com/office/drawing/2016/5/11/chartex" xmlns:cx6="http://schemas.microsoft.com/office/drawing/2016/5/12/chartex" xmlns:cx7="http://schemas.microsoft.com/office/drawing/2016/5/13/chartex" xmlns:cx8="http://schemas.microsoft.com/office/drawing/2016/5/14/chartex" xmlns:mc="http://schemas.openxmlformats.org/markup-compatibility/2006" xmlns:aink="http://schemas.microsoft.com/office/drawing/2016/ink" xmlns:am3d="http://schemas.microsoft.com/office/drawing/2017/model3d" xmlns:o="urn:schemas-microsoft-com:office:office" xmlns:oel="http://schemas.microsoft.com/office/2019/extlst" xmlns:r="http://schemas.openxmlformats.org/officeDocument/2006/relationships" xmlns:m="http://schemas.openxmlformats.org/officeDocument/2006/math" xmlns:v="urn:schemas-microsoft-com:vml" xmlns:wp14="http://schemas.microsoft.com/office/word/2010/wordprocessingDrawing" xmlns:wp="http://schemas.openxmlformats.org/drawingml/2006/wordprocessingDrawing" xmlns:w10="urn:schemas-microsoft-com:office:word" xmlns:w="http://schemas.openxmlformats.org/wordprocessingml/2006/main" xmlns:w14="http://schemas.microsoft.com/office/word/2010/wordml" xmlns:w15="http://schemas.microsoft.com/office/word/2012/wordml" xmlns:w16cex="http://schemas.microsoft.com/office/word/2018/wordml/cex" xmlns:w16cid="http://schemas.microsoft.com/office/word/2016/wordml/cid" xmlns:w16="http://schemas.microsoft.com/office/word/2018/wordml" xmlns:w16du="http://schemas.microsoft.com/office/word/2023/wordml/word16du" xmlns:w16sdtdh="http://schemas.microsoft.com/office/word/2020/wordml/sdtdatahash" xmlns:w16se="http://schemas.microsoft.com/office/word/2015/wordml/symex" xmlns:wpg="http://schemas.microsoft.com/office/word/2010/wordprocessingGroup" xmlns:wpi="http://schemas.microsoft.com/office/word/2010/wordprocessingInk" xmlns:wne="http://schemas.microsoft.com/office/word/2006/wordml" xmlns:wps="http://schemas.microsoft.com/office/word/2010/wordprocessingShape" mc:Ignorable="w14 w15 w16se w16cid w16 w16cex w16sdtdh w16du wp14">
+  <w:abstractNum w:abstractNumId="0" w15:restartNumberingAfterBreak="0">
+    <w:nsid w:val="4AEE41BA"/>
+    <w:multiLevelType w:val="hybridMultilevel"/>
+    <w:tmpl w:val="AC6AF43C"/>
+    <w:lvl w:ilvl="0" w:tplc="D8D28DC8">
+      <w:start w:val="1"/>
+      <w:numFmt w:val="decimalEnclosedCircle"/>
+      <w:lvlText w:val="%1"/>
+      <w:lvlJc w:val="left"/>
+      <w:pPr>
+        <w:ind w:left="360" w:hanging="360"/>
+      </w:pPr>
+      <w:rPr>
+        <w:rFonts w:hint="default"/>
+      </w:rPr>
+    </w:lvl>
+    <w:lvl w:ilvl="1" w:tplc="04090019" w:tentative="1">
+      <w:start w:val="1"/>
+      <w:numFmt w:val="lowerLetter"/>
+      <w:lvlText w:val="%2)"/>
+      <w:lvlJc w:val="left"/>
+      <w:pPr>
+        <w:ind w:left="880" w:hanging="440"/>
+      </w:pPr>
+    </w:lvl>
+    <w:lvl w:ilvl="2" w:tplc="0409001B" w:tentative="1">
+      <w:start w:val="1"/>
+      <w:numFmt w:val="lowerRoman"/>
+      <w:lvlText w:val="%3."/>
+      <w:lvlJc w:val="right"/>
+      <w:pPr>
+        <w:ind w:left="1320" w:hanging="440"/>
+      </w:pPr>
+    </w:lvl>
+    <w:lvl w:ilvl="3" w:tplc="0409000F" w:tentative="1">
+      <w:start w:val="1"/>
+      <w:numFmt w:val="decimal"/>
+      <w:lvlText w:val="%4."/>
+      <w:lvlJc w:val="left"/>
+      <w:pPr>
+        <w:ind w:left="1760" w:hanging="440"/>
+      </w:pPr>
+    </w:lvl>
+    <w:lvl w:ilvl="4" w:tplc="04090019" w:tentative="1">
+      <w:start w:val="1"/>
+      <w:numFmt w:val="lowerLetter"/>
+      <w:lvlText w:val="%5)"/>
+      <w:lvlJc w:val="left"/>
+      <w:pPr>
+        <w:ind w:left="2200" w:hanging="440"/>
+      </w:pPr>
+    </w:lvl>
+    <w:lvl w:ilvl="5" w:tplc="0409001B" w:tentative="1">
+      <w:start w:val="1"/>
+      <w:numFmt w:val="lowerRoman"/>
+      <w:lvlText w:val="%6."/>
+      <w:lvlJc w:val="right"/>
+      <w:pPr>
+        <w:ind w:left="2640" w:hanging="440"/>
+      </w:pPr>
+    </w:lvl>
+    <w:lvl w:ilvl="6" w:tplc="0409000F" w:tentative="1">
+      <w:start w:val="1"/>
+      <w:numFmt w:val="decimal"/>
+      <w:lvlText w:val="%7."/>
+      <w:lvlJc w:val="left"/>
+      <w:pPr>
+        <w:ind w:left="3080" w:hanging="440"/>
+      </w:pPr>
+    </w:lvl>
+    <w:lvl w:ilvl="7" w:tplc="04090019" w:tentative="1">
+      <w:start w:val="1"/>
+      <w:numFmt w:val="lowerLetter"/>
+      <w:lvlText w:val="%8)"/>
+      <w:lvlJc w:val="left"/>
+      <w:pPr>
+        <w:ind w:left="3520" w:hanging="440"/>
+      </w:pPr>
+    </w:lvl>
+    <w:lvl w:ilvl="8" w:tplc="0409001B" w:tentative="1">
+      <w:start w:val="1"/>
+      <w:numFmt w:val="lowerRoman"/>
+      <w:lvlText w:val="%9."/>
+      <w:lvlJc w:val="right"/>
+      <w:pPr>
+        <w:ind w:left="3960" w:hanging="440"/>
+      </w:pPr>
+    </w:lvl>
+  </w:abstractNum>
+  <w:num w:numId="1" w16cid:durableId="1708749550">
+    <w:abstractNumId w:val="0"/>
+  </w:num>
+</w:numbering>
 </file>
 
 <file path=word/styles.xml><?xml version="1.0" encoding="utf-8"?>

--- a/计算机图形学.docx
+++ b/计算机图形学.docx
@@ -84,63 +84,18 @@
         <w:rPr>
           <w:rFonts w:hint="eastAsia"/>
         </w:rPr>
-        <w:t>得到投影到二维平面的坐标信息，然后按照几何信息顶点可以变</w:t>
-      </w:r>
-      <w:proofErr w:type="gramStart"/>
-      <w:r>
-        <w:rPr>
-          <w:rFonts w:hint="eastAsia"/>
-        </w:rPr>
-        <w:t>成片元</w:t>
-      </w:r>
-      <w:proofErr w:type="gramEnd"/>
-      <w:r>
-        <w:rPr>
-          <w:rFonts w:hint="eastAsia"/>
-        </w:rPr>
-        <w:t>信息，例如三角形，接下来就是三角形的光栅化，即处理片元，哪些点需要被显示，像素点应该如何着色，着色完就可以送给</w:t>
-      </w:r>
-      <w:proofErr w:type="gramStart"/>
-      <w:r>
-        <w:rPr>
-          <w:rFonts w:hint="eastAsia"/>
-        </w:rPr>
-        <w:t>帧</w:t>
-      </w:r>
-      <w:proofErr w:type="gramEnd"/>
-      <w:r>
-        <w:rPr>
-          <w:rFonts w:hint="eastAsia"/>
-        </w:rPr>
-        <w:t>缓冲显示了</w:t>
-      </w:r>
-    </w:p>
-    <w:p>
-      <w:pPr>
-        <w:ind w:firstLineChars="0" w:firstLine="0"/>
-        <w:rPr>
-          <w:rFonts w:hint="eastAsia"/>
-        </w:rPr>
-      </w:pPr>
-      <w:r>
-        <w:rPr>
-          <w:rFonts w:hint="eastAsia"/>
-        </w:rPr>
-        <w:t>基本上是顶点着色</w:t>
-      </w:r>
-      <w:proofErr w:type="gramStart"/>
-      <w:r>
-        <w:rPr>
-          <w:rFonts w:hint="eastAsia"/>
-        </w:rPr>
-        <w:t>和片元着色</w:t>
-      </w:r>
-      <w:proofErr w:type="gramEnd"/>
-      <w:r>
-        <w:rPr>
-          <w:rFonts w:hint="eastAsia"/>
-        </w:rPr>
-        <w:t>，即几何阶段和光栅化阶段，这些是GPU执行的，在这之前还有一个应用程序阶段，由CPU准备好GPU渲染所需要的光源和模型，然后向GPU下达渲染指令</w:t>
+        <w:t>得到投影到二维平面的坐标信息，然后按照几何信息顶点可以变成片元信息，例如三角形，接下来就是三角形的光栅化，即处理片元，哪些点需要被显示，像素点应该如何着色，着色完就可以送给帧缓冲显示了</w:t>
+      </w:r>
+    </w:p>
+    <w:p>
+      <w:pPr>
+        <w:ind w:firstLineChars="0" w:firstLine="0"/>
+      </w:pPr>
+      <w:r>
+        <w:rPr>
+          <w:rFonts w:hint="eastAsia"/>
+        </w:rPr>
+        <w:t>基本上是顶点着色和片元着色，即几何阶段和光栅化阶段，这些是GPU执行的，在这之前还有一个应用程序阶段，由CPU准备好GPU渲染所需要的光源和模型，然后向GPU下达渲染指令</w:t>
       </w:r>
     </w:p>
     <w:p>
@@ -163,29 +118,12 @@
     <w:p>
       <w:pPr>
         <w:ind w:firstLineChars="0" w:firstLine="0"/>
-        <w:rPr>
-          <w:rFonts w:hint="eastAsia"/>
-        </w:rPr>
-      </w:pPr>
-      <w:r>
-        <w:rPr>
-          <w:rFonts w:hint="eastAsia"/>
-        </w:rPr>
-        <w:t>将一个像素继续划分为多个小部分，计算这个像素在三角形内部的占比，以这个占比乘以原来的</w:t>
-      </w:r>
-      <w:proofErr w:type="gramStart"/>
-      <w:r>
-        <w:rPr>
-          <w:rFonts w:hint="eastAsia"/>
-        </w:rPr>
-        <w:t>像素值</w:t>
-      </w:r>
-      <w:proofErr w:type="gramEnd"/>
-      <w:r>
-        <w:rPr>
-          <w:rFonts w:hint="eastAsia"/>
-        </w:rPr>
-        <w:t>作为新的像素值。</w:t>
+      </w:pPr>
+      <w:r>
+        <w:rPr>
+          <w:rFonts w:hint="eastAsia"/>
+        </w:rPr>
+        <w:t>将一个像素继续划分为多个小部分，计算这个像素在三角形内部的占比，以这个占比乘以原来的像素值作为新的像素值。</w:t>
       </w:r>
     </w:p>
     <w:p>
@@ -208,9 +146,6 @@
     <w:p>
       <w:pPr>
         <w:ind w:firstLineChars="0" w:firstLine="0"/>
-        <w:rPr>
-          <w:rFonts w:hint="eastAsia"/>
-        </w:rPr>
       </w:pPr>
       <w:r>
         <w:rPr>
@@ -233,6 +168,83 @@
           <w:b/>
           <w:bCs/>
         </w:rPr>
+        <w:t>法线贴图、凹凸贴图和位移贴图</w:t>
+      </w:r>
+    </w:p>
+    <w:p>
+      <w:pPr>
+        <w:ind w:firstLineChars="0" w:firstLine="0"/>
+      </w:pPr>
+      <w:r>
+        <w:rPr>
+          <w:rFonts w:hint="eastAsia"/>
+        </w:rPr>
+        <w:t>法线贴图是用纹理存储了每个像素的法线，而凹凸贴图存储了每个像素的</w:t>
+      </w:r>
+      <w:r>
+        <w:rPr>
+          <w:rFonts w:hint="eastAsia"/>
+        </w:rPr>
+        <w:t>相对</w:t>
+      </w:r>
+      <w:r>
+        <w:rPr>
+          <w:rFonts w:hint="eastAsia"/>
+        </w:rPr>
+        <w:t>高度信息，通过计算相邻点的相对高度来算出这个点的切线，然后算出法线，而位移贴图是在凹凸贴图计算出来的法线上直接移动点的位置</w:t>
+      </w:r>
+      <w:r>
+        <w:rPr>
+          <w:rFonts w:hint="eastAsia"/>
+        </w:rPr>
+        <w:t>，因为移动的是三角形顶点的位置，所以要求模型精度足够精细，或者进行曲面细分</w:t>
+      </w:r>
+    </w:p>
+    <w:p>
+      <w:pPr>
+        <w:ind w:firstLineChars="0" w:firstLine="0"/>
+        <w:rPr>
+          <w:b/>
+          <w:bCs/>
+        </w:rPr>
+      </w:pPr>
+      <w:r>
+        <w:rPr>
+          <w:rFonts w:hint="eastAsia"/>
+          <w:b/>
+          <w:bCs/>
+        </w:rPr>
+        <w:t>应用法线贴图的场景</w:t>
+      </w:r>
+    </w:p>
+    <w:p>
+      <w:pPr>
+        <w:ind w:firstLineChars="0" w:firstLine="0"/>
+        <w:rPr>
+          <w:rFonts w:hint="eastAsia"/>
+        </w:rPr>
+      </w:pPr>
+      <w:r>
+        <w:rPr>
+          <w:rFonts w:hint="eastAsia"/>
+        </w:rPr>
+        <w:t>模型精度低，不增加几何复杂度，实时渲染，节省资源</w:t>
+      </w:r>
+    </w:p>
+    <w:p>
+      <w:pPr>
+        <w:ind w:firstLineChars="0" w:firstLine="0"/>
+        <w:rPr>
+          <w:b/>
+          <w:bCs/>
+        </w:rPr>
+      </w:pPr>
+      <w:r>
+        <w:rPr>
+          <w:rFonts w:hint="eastAsia"/>
+          <w:b/>
+          <w:bCs/>
+        </w:rPr>
         <w:t>多级渐远纹理Mimap</w:t>
       </w:r>
     </w:p>
@@ -341,9 +353,6 @@
     <w:p>
       <w:pPr>
         <w:ind w:firstLineChars="0" w:firstLine="0"/>
-        <w:rPr>
-          <w:rFonts w:hint="eastAsia"/>
-        </w:rPr>
       </w:pPr>
       <w:r>
         <w:rPr>
@@ -359,6 +368,12 @@
           <w:rFonts w:hint="eastAsia"/>
         </w:rPr>
         <w:t>，模拟真实世界中光线的物理行为，包括能量守恒、光衰减、环境光遮蔽，微表面模型（表面粗糙度、法线分布函数）</w:t>
+      </w:r>
+      <w:r>
+        <w:rPr>
+          <w:rFonts w:hint="eastAsia"/>
+        </w:rPr>
+        <w:t>、BRDF（双向反射分布函数）、渲染方程</w:t>
       </w:r>
     </w:p>
     <w:p>
@@ -402,9 +417,6 @@
           <w:numId w:val="1"/>
         </w:numPr>
         <w:ind w:firstLineChars="0"/>
-        <w:rPr>
-          <w:rFonts w:hint="eastAsia"/>
-        </w:rPr>
       </w:pPr>
       <w:r>
         <w:rPr>
@@ -416,7 +428,30 @@
     <w:p>
       <w:pPr>
         <w:ind w:firstLineChars="0" w:firstLine="0"/>
-      </w:pPr>
+        <w:rPr>
+          <w:b/>
+          <w:bCs/>
+        </w:rPr>
+      </w:pPr>
+      <w:r>
+        <w:rPr>
+          <w:rFonts w:hint="eastAsia"/>
+          <w:b/>
+          <w:bCs/>
+        </w:rPr>
+        <w:t>坐标系</w:t>
+      </w:r>
+    </w:p>
+    <w:p>
+      <w:pPr>
+        <w:ind w:firstLineChars="0" w:firstLine="0"/>
+      </w:pPr>
+      <w:r>
+        <w:rPr>
+          <w:rFonts w:hint="eastAsia"/>
+        </w:rPr>
+        <w:t>顶点着色器的输出在MVP变换后的裁剪空间，片元着色器的输入在屏幕空间，裁剪空间经过透视除法到NDC，再经过视口变换到屏幕空间。</w:t>
+      </w:r>
     </w:p>
     <w:p>
       <w:pPr>

--- a/计算机图形学.docx
+++ b/计算机图形学.docx
@@ -44,6 +44,14 @@
           <w:b/>
           <w:bCs/>
         </w:rPr>
+        <w:t>OpenGL</w:t>
+      </w:r>
+      <w:r>
+        <w:rPr>
+          <w:rFonts w:hint="eastAsia"/>
+          <w:b/>
+          <w:bCs/>
+        </w:rPr>
         <w:t>渲染管线</w:t>
       </w:r>
     </w:p>
@@ -55,47 +63,235 @@
         <w:rPr>
           <w:rFonts w:hint="eastAsia"/>
         </w:rPr>
-        <w:t>渲染管线就是一堆图形数据经过一系列处理最终渲染在屏幕上。</w:t>
-      </w:r>
-    </w:p>
-    <w:p>
-      <w:pPr>
-        <w:ind w:firstLineChars="0" w:firstLine="0"/>
-      </w:pPr>
-      <w:r>
-        <w:rPr>
-          <w:rFonts w:hint="eastAsia"/>
-        </w:rPr>
-        <w:t>首先是</w:t>
-      </w:r>
-      <w:r>
-        <w:rPr>
-          <w:rFonts w:hint="eastAsia"/>
-        </w:rPr>
-        <w:t>顶点处理，</w:t>
-      </w:r>
-      <w:r>
-        <w:rPr>
-          <w:rFonts w:hint="eastAsia"/>
-        </w:rPr>
-        <w:t>图形数据通过MVP变换</w:t>
-      </w:r>
-      <w:r>
-        <w:rPr>
-          <w:rFonts w:hint="eastAsia"/>
-        </w:rPr>
-        <w:t>得到投影到二维平面的坐标信息，然后按照几何信息顶点可以变成片元信息，例如三角形，接下来就是三角形的光栅化，即处理片元，哪些点需要被显示，像素点应该如何着色，着色完就可以送给帧缓冲显示了</w:t>
-      </w:r>
-    </w:p>
-    <w:p>
-      <w:pPr>
-        <w:ind w:firstLineChars="0" w:firstLine="0"/>
-      </w:pPr>
-      <w:r>
-        <w:rPr>
-          <w:rFonts w:hint="eastAsia"/>
-        </w:rPr>
-        <w:t>基本上是顶点着色和片元着色，即几何阶段和光栅化阶段，这些是GPU执行的，在这之前还有一个应用程序阶段，由CPU准备好GPU渲染所需要的光源和模型，然后向GPU下达渲染指令</w:t>
+        <w:t>CPU将准备好的</w:t>
+      </w:r>
+      <w:r>
+        <w:rPr>
+          <w:rFonts w:hint="eastAsia"/>
+          <w:b/>
+          <w:bCs/>
+        </w:rPr>
+        <w:t>顶点数据</w:t>
+      </w:r>
+      <w:r>
+        <w:rPr>
+          <w:rFonts w:hint="eastAsia"/>
+        </w:rPr>
+        <w:t>传给GPU，GPU执行着色器程序</w:t>
+      </w:r>
+    </w:p>
+    <w:p>
+      <w:pPr>
+        <w:ind w:firstLineChars="0" w:firstLine="0"/>
+      </w:pPr>
+      <w:r>
+        <w:rPr>
+          <w:rFonts w:hint="eastAsia"/>
+          <w:b/>
+          <w:bCs/>
+        </w:rPr>
+        <w:t>顶点着色器</w:t>
+      </w:r>
+      <w:r>
+        <w:rPr>
+          <w:rFonts w:hint="eastAsia"/>
+        </w:rPr>
+        <w:t>会对顶点数据进行坐标变换，将模型坐标变换到世界坐标、观察坐标、裁剪坐标</w:t>
+      </w:r>
+    </w:p>
+    <w:p>
+      <w:pPr>
+        <w:ind w:firstLineChars="0" w:firstLine="0"/>
+      </w:pPr>
+      <w:r>
+        <w:rPr>
+          <w:rFonts w:hint="eastAsia"/>
+        </w:rPr>
+        <w:t>然后进行</w:t>
+      </w:r>
+      <w:r>
+        <w:rPr>
+          <w:rFonts w:hint="eastAsia"/>
+          <w:b/>
+          <w:bCs/>
+        </w:rPr>
+        <w:t>图元装配</w:t>
+      </w:r>
+      <w:r>
+        <w:rPr>
+          <w:rFonts w:hint="eastAsia"/>
+        </w:rPr>
+        <w:t>，对顶点数据进行重新组装成几何图形，同时进行裁剪、面剔除</w:t>
+      </w:r>
+    </w:p>
+    <w:p>
+      <w:pPr>
+        <w:ind w:firstLineChars="0" w:firstLine="0"/>
+      </w:pPr>
+      <w:r>
+        <w:rPr>
+          <w:rFonts w:hint="eastAsia"/>
+        </w:rPr>
+        <w:t>再经过</w:t>
+      </w:r>
+      <w:r>
+        <w:rPr>
+          <w:rFonts w:hint="eastAsia"/>
+          <w:b/>
+          <w:bCs/>
+        </w:rPr>
+        <w:t>几何着色器</w:t>
+      </w:r>
+      <w:r>
+        <w:rPr>
+          <w:rFonts w:hint="eastAsia"/>
+        </w:rPr>
+        <w:t>重构顶点数据：生成新顶点、删除图元</w:t>
+      </w:r>
+    </w:p>
+    <w:p>
+      <w:pPr>
+        <w:ind w:firstLineChars="0" w:firstLine="0"/>
+      </w:pPr>
+      <w:r>
+        <w:rPr>
+          <w:rFonts w:hint="eastAsia"/>
+        </w:rPr>
+        <w:t>到光栅化阶段</w:t>
+      </w:r>
+      <w:r>
+        <w:rPr>
+          <w:rFonts w:hint="eastAsia"/>
+        </w:rPr>
+        <w:t>OpenGL</w:t>
+      </w:r>
+      <w:r>
+        <w:rPr>
+          <w:rFonts w:hint="eastAsia"/>
+          <w:b/>
+          <w:bCs/>
+        </w:rPr>
+        <w:t>光栅器</w:t>
+      </w:r>
+      <w:r>
+        <w:rPr>
+          <w:rFonts w:hint="eastAsia"/>
+        </w:rPr>
+        <w:t>将图元转化为像素片段</w:t>
+      </w:r>
+    </w:p>
+    <w:p>
+      <w:pPr>
+        <w:ind w:firstLineChars="0" w:firstLine="0"/>
+      </w:pPr>
+      <w:r>
+        <w:rPr>
+          <w:rFonts w:hint="eastAsia"/>
+        </w:rPr>
+        <w:t>然后</w:t>
+      </w:r>
+      <w:proofErr w:type="gramStart"/>
+      <w:r>
+        <w:rPr>
+          <w:rFonts w:hint="eastAsia"/>
+        </w:rPr>
+        <w:t>到</w:t>
+      </w:r>
+      <w:r>
+        <w:rPr>
+          <w:rFonts w:hint="eastAsia"/>
+          <w:b/>
+          <w:bCs/>
+        </w:rPr>
+        <w:t>片元着色</w:t>
+      </w:r>
+      <w:proofErr w:type="gramEnd"/>
+      <w:r>
+        <w:rPr>
+          <w:rFonts w:hint="eastAsia"/>
+          <w:b/>
+          <w:bCs/>
+        </w:rPr>
+        <w:t>器</w:t>
+      </w:r>
+      <w:r>
+        <w:rPr>
+          <w:rFonts w:hint="eastAsia"/>
+        </w:rPr>
+        <w:t>进行渲染，加上光照、纹理、阴影，计算出最终的颜色</w:t>
+      </w:r>
+    </w:p>
+    <w:p>
+      <w:pPr>
+        <w:ind w:firstLineChars="0" w:firstLine="0"/>
+      </w:pPr>
+      <w:r>
+        <w:rPr>
+          <w:rFonts w:hint="eastAsia"/>
+        </w:rPr>
+        <w:t>最后</w:t>
+      </w:r>
+      <w:r>
+        <w:rPr>
+          <w:rFonts w:hint="eastAsia"/>
+          <w:b/>
+          <w:bCs/>
+        </w:rPr>
+        <w:t>逐片元</w:t>
+      </w:r>
+      <w:r>
+        <w:rPr>
+          <w:rFonts w:hint="eastAsia"/>
+        </w:rPr>
+        <w:t>经过alpha测试、模板测试、深度测试处理透明物体和覆盖后写入</w:t>
+      </w:r>
+      <w:proofErr w:type="gramStart"/>
+      <w:r>
+        <w:rPr>
+          <w:rFonts w:hint="eastAsia"/>
+        </w:rPr>
+        <w:t>帧</w:t>
+      </w:r>
+      <w:proofErr w:type="gramEnd"/>
+      <w:r>
+        <w:rPr>
+          <w:rFonts w:hint="eastAsia"/>
+        </w:rPr>
+        <w:t>缓冲区</w:t>
+      </w:r>
+    </w:p>
+    <w:p>
+      <w:pPr>
+        <w:ind w:firstLineChars="0" w:firstLine="0"/>
+        <w:rPr>
+          <w:b/>
+          <w:bCs/>
+        </w:rPr>
+      </w:pPr>
+      <w:r>
+        <w:rPr>
+          <w:rFonts w:hint="eastAsia"/>
+          <w:b/>
+          <w:bCs/>
+        </w:rPr>
+        <w:t>SSAA</w:t>
+      </w:r>
+    </w:p>
+    <w:p>
+      <w:pPr>
+        <w:ind w:firstLineChars="0" w:firstLine="0"/>
+      </w:pPr>
+      <w:r>
+        <w:rPr>
+          <w:rFonts w:hint="eastAsia"/>
+        </w:rPr>
+        <w:t>最早使用超采样抗锯齿，就是使用更高的分辨率</w:t>
+      </w:r>
+      <w:r>
+        <w:rPr>
+          <w:rFonts w:hint="eastAsia"/>
+        </w:rPr>
+        <w:t>，对更多的采样点进行着色</w:t>
       </w:r>
     </w:p>
     <w:p>
@@ -123,7 +319,57 @@
         <w:rPr>
           <w:rFonts w:hint="eastAsia"/>
         </w:rPr>
-        <w:t>将一个像素继续划分为多个小部分，计算这个像素在三角形内部的占比，以这个占比乘以原来的像素值作为新的像素值。</w:t>
+        <w:t>多重采样</w:t>
+      </w:r>
+      <w:r>
+        <w:rPr>
+          <w:rFonts w:hint="eastAsia"/>
+        </w:rPr>
+        <w:t>是对一个像素点对应多个采样点</w:t>
+      </w:r>
+      <w:r>
+        <w:rPr>
+          <w:rFonts w:hint="eastAsia"/>
+        </w:rPr>
+        <w:t>，</w:t>
+      </w:r>
+      <w:r>
+        <w:rPr>
+          <w:rFonts w:hint="eastAsia"/>
+        </w:rPr>
+        <w:t>计算有多少个</w:t>
+      </w:r>
+      <w:r>
+        <w:rPr>
+          <w:rFonts w:hint="eastAsia"/>
+        </w:rPr>
+        <w:t>采样点</w:t>
+      </w:r>
+      <w:r>
+        <w:rPr>
+          <w:rFonts w:hint="eastAsia"/>
+        </w:rPr>
+        <w:t>在三角形内部</w:t>
+      </w:r>
+      <w:r>
+        <w:rPr>
+          <w:rFonts w:hint="eastAsia"/>
+        </w:rPr>
+        <w:t>，以这个占比乘以原来的</w:t>
+      </w:r>
+      <w:proofErr w:type="gramStart"/>
+      <w:r>
+        <w:rPr>
+          <w:rFonts w:hint="eastAsia"/>
+        </w:rPr>
+        <w:t>像素值</w:t>
+      </w:r>
+      <w:proofErr w:type="gramEnd"/>
+      <w:r>
+        <w:rPr>
+          <w:rFonts w:hint="eastAsia"/>
+        </w:rPr>
+        <w:t>作为新的像素值。</w:t>
       </w:r>
     </w:p>
     <w:p>
@@ -220,9 +466,6 @@
     <w:p>
       <w:pPr>
         <w:ind w:firstLineChars="0" w:firstLine="0"/>
-        <w:rPr>
-          <w:rFonts w:hint="eastAsia"/>
-        </w:rPr>
       </w:pPr>
       <w:r>
         <w:rPr>
@@ -367,13 +610,60 @@
         <w:rPr>
           <w:rFonts w:hint="eastAsia"/>
         </w:rPr>
-        <w:t>，模拟真实世界中光线的物理行为，包括能量守恒、光衰减、环境光遮蔽，微表面模型（表面粗糙度、法线分布函数）</w:t>
-      </w:r>
-      <w:r>
-        <w:rPr>
-          <w:rFonts w:hint="eastAsia"/>
-        </w:rPr>
-        <w:t>、BRDF（双向反射分布函数）、渲染方程</w:t>
+        <w:t>，模拟真实世界中光线的物理行为，</w:t>
+      </w:r>
+      <w:r>
+        <w:rPr>
+          <w:rFonts w:hint="eastAsia"/>
+        </w:rPr>
+        <w:t>包括微表面模型、能量守恒和BRDF</w:t>
+      </w:r>
+    </w:p>
+    <w:p>
+      <w:pPr>
+        <w:ind w:firstLineChars="0" w:firstLine="0"/>
+      </w:pPr>
+      <w:r>
+        <w:rPr>
+          <w:rFonts w:hint="eastAsia"/>
+        </w:rPr>
+        <w:t>微表面：微观尺度上的平面是由一堆微小镜面组成，它的粗糙度取决于微小镜面的排列整齐度，越粗糙反射光线就会越分散，越光滑反射光线就会越集中</w:t>
+      </w:r>
+    </w:p>
+    <w:p>
+      <w:pPr>
+        <w:ind w:firstLineChars="0" w:firstLine="0"/>
+      </w:pPr>
+      <w:r>
+        <w:rPr>
+          <w:rFonts w:hint="eastAsia"/>
+        </w:rPr>
+        <w:t>能量守恒：出射光线的能量不能超过入射光线的能量，渲染方程</w:t>
+      </w:r>
+    </w:p>
+    <w:p>
+      <w:pPr>
+        <w:ind w:firstLineChars="0" w:firstLine="0"/>
+      </w:pPr>
+      <w:r>
+        <w:rPr>
+          <w:rFonts w:hint="eastAsia"/>
+        </w:rPr>
+        <w:t>BRDF双向反射分布函数：描述对于某种材质，对于照射到它的光线它是如何反射的，包括微表面的法线分布函数、几何函数和</w:t>
+      </w:r>
+      <w:proofErr w:type="gramStart"/>
+      <w:r>
+        <w:rPr>
+          <w:rFonts w:hint="eastAsia"/>
+        </w:rPr>
+        <w:t>菲涅</w:t>
+      </w:r>
+      <w:proofErr w:type="gramEnd"/>
+      <w:r>
+        <w:rPr>
+          <w:rFonts w:hint="eastAsia"/>
+        </w:rPr>
+        <w:t>尔方程（描述折射率）</w:t>
       </w:r>
     </w:p>
     <w:p>
@@ -450,13 +740,61 @@
         <w:rPr>
           <w:rFonts w:hint="eastAsia"/>
         </w:rPr>
-        <w:t>顶点着色器的输出在MVP变换后的裁剪空间，片元着色器的输入在屏幕空间，裁剪空间经过透视除法到NDC，再经过视口变换到屏幕空间。</w:t>
-      </w:r>
-    </w:p>
-    <w:p>
-      <w:pPr>
-        <w:ind w:firstLineChars="0" w:firstLine="0"/>
-      </w:pPr>
+        <w:t>模型坐标系、世界坐标系、摄像机坐标系、裁剪坐标系、标准设备坐标系、屏幕坐标系</w:t>
+      </w:r>
+    </w:p>
+    <w:p>
+      <w:pPr>
+        <w:ind w:firstLineChars="0" w:firstLine="0"/>
+      </w:pPr>
+      <w:r>
+        <w:rPr>
+          <w:rFonts w:hint="eastAsia"/>
+        </w:rPr>
+        <w:t>顶点着色器的输出在MVP变换后的裁剪空间，</w:t>
+      </w:r>
+      <w:proofErr w:type="gramStart"/>
+      <w:r>
+        <w:rPr>
+          <w:rFonts w:hint="eastAsia"/>
+        </w:rPr>
+        <w:t>片元着色</w:t>
+      </w:r>
+      <w:proofErr w:type="gramEnd"/>
+      <w:r>
+        <w:rPr>
+          <w:rFonts w:hint="eastAsia"/>
+        </w:rPr>
+        <w:t>器的输入在屏幕空间，裁剪空间经过透视除法到NDC，再经过视口变换到屏幕空间。</w:t>
+      </w:r>
+    </w:p>
+    <w:p>
+      <w:pPr>
+        <w:ind w:firstLineChars="0" w:firstLine="0"/>
+        <w:rPr>
+          <w:b/>
+          <w:bCs/>
+        </w:rPr>
+      </w:pPr>
+      <w:r>
+        <w:rPr>
+          <w:rFonts w:hint="eastAsia"/>
+          <w:b/>
+          <w:bCs/>
+        </w:rPr>
+        <w:t>渲染方程的物理意义</w:t>
+      </w:r>
+    </w:p>
+    <w:p>
+      <w:pPr>
+        <w:ind w:firstLineChars="0" w:firstLine="0"/>
+      </w:pPr>
+      <w:r>
+        <w:rPr>
+          <w:rFonts w:hint="eastAsia"/>
+        </w:rPr>
+        <w:t>从某个观察视角观察某一点，这点的渲染效果等于它自身的发光加上其他光照射到它的反射光</w:t>
+      </w:r>
     </w:p>
     <w:p>
       <w:pPr>
